--- a/src/daily revision/greedy revision.docx
+++ b/src/daily revision/greedy revision.docx
@@ -727,6 +727,9 @@
         </w:p>
         <w:p>
           <w:r>
+            <w:rPr>
+              <w:noProof/>
+            </w:rPr>
             <w:drawing>
               <wp:anchor distT="0" distB="0" distL="114300" distR="114300" simplePos="0" relativeHeight="251662336" behindDoc="0" locked="0" layoutInCell="1" allowOverlap="1" wp14:anchorId="188201D7" wp14:editId="3C012748">
                 <wp:simplePos x="0" y="0"/>
@@ -824,7 +827,9 @@
               <w:tab w:val="right" w:leader="dot" w:pos="9016"/>
             </w:tabs>
             <w:rPr>
+              <w:rFonts w:eastAsiaTheme="minorEastAsia"/>
               <w:noProof/>
+              <w:lang w:eastAsia="en-IN"/>
             </w:rPr>
           </w:pPr>
           <w:r>
@@ -836,7 +841,7 @@
           <w:r>
             <w:fldChar w:fldCharType="separate"/>
           </w:r>
-          <w:hyperlink w:anchor="_Toc159757876" w:history="1">
+          <w:hyperlink w:anchor="_Toc159800624" w:history="1">
             <w:r>
               <w:rPr>
                 <w:rStyle w:val="Hyperlink"/>
@@ -846,7 +851,9 @@
             </w:r>
             <w:r>
               <w:rPr>
+                <w:rFonts w:eastAsiaTheme="minorEastAsia"/>
                 <w:noProof/>
+                <w:lang w:eastAsia="en-IN"/>
               </w:rPr>
               <w:tab/>
             </w:r>
@@ -855,7 +862,7 @@
                 <w:rStyle w:val="Hyperlink"/>
                 <w:noProof/>
               </w:rPr>
-              <w:t>Cheapest flights within K stops</w:t>
+              <w:t>Furthest building you can reach</w:t>
             </w:r>
             <w:r>
               <w:rPr>
@@ -876,7 +883,143 @@
                 <w:noProof/>
                 <w:webHidden/>
               </w:rPr>
-              <w:instrText xml:space="preserve"> PAGEREF _Toc159757876 \h </w:instrText>
+              <w:instrText xml:space="preserve"> PAGEREF _Toc159800624 \h </w:instrText>
+            </w:r>
+            <w:r>
+              <w:rPr>
+                <w:noProof/>
+                <w:webHidden/>
+              </w:rPr>
+            </w:r>
+            <w:r>
+              <w:rPr>
+                <w:noProof/>
+                <w:webHidden/>
+              </w:rPr>
+              <w:fldChar w:fldCharType="separate"/>
+            </w:r>
+            <w:r>
+              <w:rPr>
+                <w:noProof/>
+                <w:webHidden/>
+              </w:rPr>
+              <w:t>2</w:t>
+            </w:r>
+            <w:r>
+              <w:rPr>
+                <w:noProof/>
+                <w:webHidden/>
+              </w:rPr>
+              <w:fldChar w:fldCharType="end"/>
+            </w:r>
+          </w:hyperlink>
+        </w:p>
+        <w:p>
+          <w:pPr>
+            <w:pStyle w:val="TOC2"/>
+            <w:tabs>
+              <w:tab w:val="right" w:leader="dot" w:pos="9016"/>
+            </w:tabs>
+            <w:rPr>
+              <w:noProof/>
+            </w:rPr>
+          </w:pPr>
+          <w:hyperlink w:anchor="_Toc159800625" w:history="1">
+            <w:r>
+              <w:rPr>
+                <w:rStyle w:val="Hyperlink"/>
+                <w:noProof/>
+              </w:rPr>
+              <w:t>Intuition</w:t>
+            </w:r>
+            <w:r>
+              <w:rPr>
+                <w:noProof/>
+                <w:webHidden/>
+              </w:rPr>
+              <w:tab/>
+            </w:r>
+            <w:r>
+              <w:rPr>
+                <w:noProof/>
+                <w:webHidden/>
+              </w:rPr>
+              <w:fldChar w:fldCharType="begin"/>
+            </w:r>
+            <w:r>
+              <w:rPr>
+                <w:noProof/>
+                <w:webHidden/>
+              </w:rPr>
+              <w:instrText xml:space="preserve"> PAGEREF _Toc159800625 \h </w:instrText>
+            </w:r>
+            <w:r>
+              <w:rPr>
+                <w:noProof/>
+                <w:webHidden/>
+              </w:rPr>
+            </w:r>
+            <w:r>
+              <w:rPr>
+                <w:noProof/>
+                <w:webHidden/>
+              </w:rPr>
+              <w:fldChar w:fldCharType="separate"/>
+            </w:r>
+            <w:r>
+              <w:rPr>
+                <w:noProof/>
+                <w:webHidden/>
+              </w:rPr>
+              <w:t>2</w:t>
+            </w:r>
+            <w:r>
+              <w:rPr>
+                <w:noProof/>
+                <w:webHidden/>
+              </w:rPr>
+              <w:fldChar w:fldCharType="end"/>
+            </w:r>
+          </w:hyperlink>
+        </w:p>
+        <w:p>
+          <w:pPr>
+            <w:pStyle w:val="TOC2"/>
+            <w:tabs>
+              <w:tab w:val="right" w:leader="dot" w:pos="9016"/>
+            </w:tabs>
+            <w:rPr>
+              <w:noProof/>
+            </w:rPr>
+          </w:pPr>
+          <w:hyperlink w:anchor="_Toc159800626" w:history="1">
+            <w:r>
+              <w:rPr>
+                <w:rStyle w:val="Hyperlink"/>
+                <w:noProof/>
+              </w:rPr>
+              <w:t>complexity</w:t>
+            </w:r>
+            <w:r>
+              <w:rPr>
+                <w:noProof/>
+                <w:webHidden/>
+              </w:rPr>
+              <w:tab/>
+            </w:r>
+            <w:r>
+              <w:rPr>
+                <w:noProof/>
+                <w:webHidden/>
+              </w:rPr>
+              <w:fldChar w:fldCharType="begin"/>
+            </w:r>
+            <w:r>
+              <w:rPr>
+                <w:noProof/>
+                <w:webHidden/>
+              </w:rPr>
+              <w:instrText xml:space="preserve"> PAGEREF _Toc159800626 \h </w:instrText>
             </w:r>
             <w:r>
               <w:rPr>
@@ -940,17 +1083,151 @@
     </w:p>
     <w:p>
       <w:pPr>
-        <w:ind w:left="360"/>
+        <w:pStyle w:val="Heading1"/>
+        <w:numPr>
+          <w:ilvl w:val="0"/>
+          <w:numId w:val="6"/>
+        </w:numPr>
+        <w:ind w:left="-284" w:hanging="11"/>
+      </w:pPr>
+      <w:hyperlink r:id="rId11" w:history="1">
+        <w:bookmarkStart w:id="0" w:name="_Toc159800624"/>
+        <w:r>
+          <w:rPr>
+            <w:rStyle w:val="Hyperlink"/>
+          </w:rPr>
+          <w:t>Furthest building you can reach</w:t>
+        </w:r>
+        <w:bookmarkEnd w:id="0"/>
+      </w:hyperlink>
+    </w:p>
+    <w:p>
+      <w:pPr>
+        <w:pStyle w:val="Heading2"/>
+      </w:pPr>
+      <w:bookmarkStart w:id="1" w:name="_Toc159800625"/>
+      <w:r>
+        <w:t>Intuition</w:t>
+      </w:r>
+      <w:bookmarkEnd w:id="1"/>
+    </w:p>
+    <w:p>
+      <w:r>
+        <w:t>Since we have to reach the furthest we can use bricks for small jumps and ladders for big jumps, so we have to be greedy</w:t>
+      </w:r>
+    </w:p>
+    <w:p>
+      <w:r>
+        <w:t>When using a min heap we insert the any difference between the 2 buildings, and min heap will sort it keeping the lowest at the top</w:t>
+      </w:r>
+    </w:p>
+    <w:p>
+      <w:r>
+        <w:t xml:space="preserve">Now once the min heap length becomes greater than the ladders, </w:t>
+      </w:r>
+      <w:proofErr w:type="spellStart"/>
+      <w:r>
+        <w:t>its</w:t>
+      </w:r>
+      <w:proofErr w:type="spellEnd"/>
+      <w:r>
+        <w:t xml:space="preserve"> like we have exhausted the ladders and now we have to use the bricks</w:t>
+      </w:r>
+    </w:p>
+    <w:p>
+      <w:r>
+        <w:t xml:space="preserve">Why </w:t>
+      </w:r>
+      <w:r>
+        <w:t>the items inside min heap are</w:t>
+      </w:r>
+      <w:r>
+        <w:t xml:space="preserve"> like ladders </w:t>
+      </w:r>
+    </w:p>
+    <w:p>
+      <w:pPr>
+        <w:pStyle w:val="ListParagraph"/>
+        <w:numPr>
+          <w:ilvl w:val="0"/>
+          <w:numId w:val="8"/>
+        </w:numPr>
+      </w:pPr>
+      <w:r>
+        <w:t xml:space="preserve">Because whatever that we are going to pop is the smallest number and whatever stays in the </w:t>
+      </w:r>
+      <w:r>
+        <w:t>min heap</w:t>
+      </w:r>
+      <w:r>
+        <w:t xml:space="preserve"> is like  </w:t>
+      </w:r>
+      <w:r>
+        <w:t>we are using the ladders for it</w:t>
+      </w:r>
+    </w:p>
+    <w:p>
+      <w:r>
+        <w:t>So once we have exhausted all the bricks, return the I – 1</w:t>
+      </w:r>
+    </w:p>
+    <w:p>
+      <w:r>
+        <w:t xml:space="preserve">Why I – 1, because we did not make it to the </w:t>
+      </w:r>
+      <w:proofErr w:type="spellStart"/>
+      <w:r>
+        <w:t>i</w:t>
+      </w:r>
+      <w:r>
         <w:rPr>
-          <w:rFonts w:asciiTheme="majorHAnsi" w:eastAsiaTheme="majorEastAsia" w:hAnsiTheme="majorHAnsi" w:cstheme="majorBidi"/>
-          <w:color w:val="2F5496" w:themeColor="accent1" w:themeShade="BF"/>
-          <w:sz w:val="32"/>
-          <w:szCs w:val="32"/>
+          <w:vertAlign w:val="superscript"/>
         </w:rPr>
-      </w:pPr>
+        <w:t>th</w:t>
+      </w:r>
+      <w:proofErr w:type="spellEnd"/>
+      <w:r>
+        <w:t xml:space="preserve"> building</w:t>
+      </w:r>
+    </w:p>
+    <w:p>
+      <w:pPr>
+        <w:pStyle w:val="Heading2"/>
+      </w:pPr>
+      <w:bookmarkStart w:id="2" w:name="_Toc159800626"/>
+      <w:r>
+        <w:t>C</w:t>
+      </w:r>
+      <w:r>
+        <w:t>omplexity</w:t>
+      </w:r>
+      <w:bookmarkEnd w:id="2"/>
+    </w:p>
+    <w:p>
+      <w:r>
+        <w:t>TC – O(N)</w:t>
+      </w:r>
+    </w:p>
+    <w:p>
+      <w:r>
+        <w:t>SC – O(N)</w:t>
+      </w:r>
+    </w:p>
+    <w:p>
+      <w:pPr>
+        <w:pStyle w:val="Heading2"/>
+      </w:pPr>
+      <w:hyperlink r:id="rId12" w:history="1">
+        <w:r>
+          <w:rPr>
+            <w:rStyle w:val="Hyperlink"/>
+          </w:rPr>
+          <w:t>Solution</w:t>
+        </w:r>
+      </w:hyperlink>
     </w:p>
     <w:sectPr>
-      <w:footerReference w:type="default" r:id="rId11"/>
+      <w:footerReference w:type="default" r:id="rId13"/>
       <w:pgSz w:w="11906" w:h="16838"/>
       <w:pgMar w:top="1440" w:right="1440" w:bottom="1440" w:left="1440" w:header="708" w:footer="708" w:gutter="0"/>
       <w:pgNumType w:start="0"/>
@@ -1278,6 +1555,208 @@
     </w:lvl>
   </w:abstractNum>
   <w:abstractNum w:abstractNumId="2" w15:restartNumberingAfterBreak="0">
+    <w:nsid w:val="429A414A"/>
+    <w:multiLevelType w:val="hybridMultilevel"/>
+    <w:tmpl w:val="3A60C4EA"/>
+    <w:lvl w:ilvl="0" w:tplc="C13A4FB4">
+      <w:start w:val="1"/>
+      <w:numFmt w:val="bullet"/>
+      <w:lvlText w:val="-"/>
+      <w:lvlJc w:val="left"/>
+      <w:pPr>
+        <w:ind w:left="720" w:hanging="360"/>
+      </w:pPr>
+      <w:rPr>
+        <w:rFonts w:ascii="Calibri" w:eastAsiaTheme="minorHAnsi" w:hAnsi="Calibri" w:cs="Calibri" w:hint="default"/>
+      </w:rPr>
+    </w:lvl>
+    <w:lvl w:ilvl="1" w:tplc="40090003" w:tentative="1">
+      <w:start w:val="1"/>
+      <w:numFmt w:val="bullet"/>
+      <w:lvlText w:val="o"/>
+      <w:lvlJc w:val="left"/>
+      <w:pPr>
+        <w:ind w:left="1440" w:hanging="360"/>
+      </w:pPr>
+      <w:rPr>
+        <w:rFonts w:ascii="Courier New" w:hAnsi="Courier New" w:cs="Courier New" w:hint="default"/>
+      </w:rPr>
+    </w:lvl>
+    <w:lvl w:ilvl="2" w:tplc="40090005" w:tentative="1">
+      <w:start w:val="1"/>
+      <w:numFmt w:val="bullet"/>
+      <w:lvlText w:val=""/>
+      <w:lvlJc w:val="left"/>
+      <w:pPr>
+        <w:ind w:left="2160" w:hanging="360"/>
+      </w:pPr>
+      <w:rPr>
+        <w:rFonts w:ascii="Wingdings" w:hAnsi="Wingdings" w:hint="default"/>
+      </w:rPr>
+    </w:lvl>
+    <w:lvl w:ilvl="3" w:tplc="40090001" w:tentative="1">
+      <w:start w:val="1"/>
+      <w:numFmt w:val="bullet"/>
+      <w:lvlText w:val=""/>
+      <w:lvlJc w:val="left"/>
+      <w:pPr>
+        <w:ind w:left="2880" w:hanging="360"/>
+      </w:pPr>
+      <w:rPr>
+        <w:rFonts w:ascii="Symbol" w:hAnsi="Symbol" w:hint="default"/>
+      </w:rPr>
+    </w:lvl>
+    <w:lvl w:ilvl="4" w:tplc="40090003" w:tentative="1">
+      <w:start w:val="1"/>
+      <w:numFmt w:val="bullet"/>
+      <w:lvlText w:val="o"/>
+      <w:lvlJc w:val="left"/>
+      <w:pPr>
+        <w:ind w:left="3600" w:hanging="360"/>
+      </w:pPr>
+      <w:rPr>
+        <w:rFonts w:ascii="Courier New" w:hAnsi="Courier New" w:cs="Courier New" w:hint="default"/>
+      </w:rPr>
+    </w:lvl>
+    <w:lvl w:ilvl="5" w:tplc="40090005" w:tentative="1">
+      <w:start w:val="1"/>
+      <w:numFmt w:val="bullet"/>
+      <w:lvlText w:val=""/>
+      <w:lvlJc w:val="left"/>
+      <w:pPr>
+        <w:ind w:left="4320" w:hanging="360"/>
+      </w:pPr>
+      <w:rPr>
+        <w:rFonts w:ascii="Wingdings" w:hAnsi="Wingdings" w:hint="default"/>
+      </w:rPr>
+    </w:lvl>
+    <w:lvl w:ilvl="6" w:tplc="40090001" w:tentative="1">
+      <w:start w:val="1"/>
+      <w:numFmt w:val="bullet"/>
+      <w:lvlText w:val=""/>
+      <w:lvlJc w:val="left"/>
+      <w:pPr>
+        <w:ind w:left="5040" w:hanging="360"/>
+      </w:pPr>
+      <w:rPr>
+        <w:rFonts w:ascii="Symbol" w:hAnsi="Symbol" w:hint="default"/>
+      </w:rPr>
+    </w:lvl>
+    <w:lvl w:ilvl="7" w:tplc="40090003" w:tentative="1">
+      <w:start w:val="1"/>
+      <w:numFmt w:val="bullet"/>
+      <w:lvlText w:val="o"/>
+      <w:lvlJc w:val="left"/>
+      <w:pPr>
+        <w:ind w:left="5760" w:hanging="360"/>
+      </w:pPr>
+      <w:rPr>
+        <w:rFonts w:ascii="Courier New" w:hAnsi="Courier New" w:cs="Courier New" w:hint="default"/>
+      </w:rPr>
+    </w:lvl>
+    <w:lvl w:ilvl="8" w:tplc="40090005" w:tentative="1">
+      <w:start w:val="1"/>
+      <w:numFmt w:val="bullet"/>
+      <w:lvlText w:val=""/>
+      <w:lvlJc w:val="left"/>
+      <w:pPr>
+        <w:ind w:left="6480" w:hanging="360"/>
+      </w:pPr>
+      <w:rPr>
+        <w:rFonts w:ascii="Wingdings" w:hAnsi="Wingdings" w:hint="default"/>
+      </w:rPr>
+    </w:lvl>
+  </w:abstractNum>
+  <w:abstractNum w:abstractNumId="3" w15:restartNumberingAfterBreak="0">
+    <w:nsid w:val="4DF14B6F"/>
+    <w:multiLevelType w:val="hybridMultilevel"/>
+    <w:tmpl w:val="134A6308"/>
+    <w:lvl w:ilvl="0" w:tplc="4009000F">
+      <w:start w:val="1"/>
+      <w:numFmt w:val="decimal"/>
+      <w:lvlText w:val="%1."/>
+      <w:lvlJc w:val="left"/>
+      <w:pPr>
+        <w:ind w:left="720" w:hanging="360"/>
+      </w:pPr>
+      <w:rPr>
+        <w:rFonts w:hint="default"/>
+      </w:rPr>
+    </w:lvl>
+    <w:lvl w:ilvl="1" w:tplc="40090019" w:tentative="1">
+      <w:start w:val="1"/>
+      <w:numFmt w:val="lowerLetter"/>
+      <w:lvlText w:val="%2."/>
+      <w:lvlJc w:val="left"/>
+      <w:pPr>
+        <w:ind w:left="1440" w:hanging="360"/>
+      </w:pPr>
+    </w:lvl>
+    <w:lvl w:ilvl="2" w:tplc="4009001B" w:tentative="1">
+      <w:start w:val="1"/>
+      <w:numFmt w:val="lowerRoman"/>
+      <w:lvlText w:val="%3."/>
+      <w:lvlJc w:val="right"/>
+      <w:pPr>
+        <w:ind w:left="2160" w:hanging="180"/>
+      </w:pPr>
+    </w:lvl>
+    <w:lvl w:ilvl="3" w:tplc="4009000F" w:tentative="1">
+      <w:start w:val="1"/>
+      <w:numFmt w:val="decimal"/>
+      <w:lvlText w:val="%4."/>
+      <w:lvlJc w:val="left"/>
+      <w:pPr>
+        <w:ind w:left="2880" w:hanging="360"/>
+      </w:pPr>
+    </w:lvl>
+    <w:lvl w:ilvl="4" w:tplc="40090019" w:tentative="1">
+      <w:start w:val="1"/>
+      <w:numFmt w:val="lowerLetter"/>
+      <w:lvlText w:val="%5."/>
+      <w:lvlJc w:val="left"/>
+      <w:pPr>
+        <w:ind w:left="3600" w:hanging="360"/>
+      </w:pPr>
+    </w:lvl>
+    <w:lvl w:ilvl="5" w:tplc="4009001B" w:tentative="1">
+      <w:start w:val="1"/>
+      <w:numFmt w:val="lowerRoman"/>
+      <w:lvlText w:val="%6."/>
+      <w:lvlJc w:val="right"/>
+      <w:pPr>
+        <w:ind w:left="4320" w:hanging="180"/>
+      </w:pPr>
+    </w:lvl>
+    <w:lvl w:ilvl="6" w:tplc="4009000F" w:tentative="1">
+      <w:start w:val="1"/>
+      <w:numFmt w:val="decimal"/>
+      <w:lvlText w:val="%7."/>
+      <w:lvlJc w:val="left"/>
+      <w:pPr>
+        <w:ind w:left="5040" w:hanging="360"/>
+      </w:pPr>
+    </w:lvl>
+    <w:lvl w:ilvl="7" w:tplc="40090019" w:tentative="1">
+      <w:start w:val="1"/>
+      <w:numFmt w:val="lowerLetter"/>
+      <w:lvlText w:val="%8."/>
+      <w:lvlJc w:val="left"/>
+      <w:pPr>
+        <w:ind w:left="5760" w:hanging="360"/>
+      </w:pPr>
+    </w:lvl>
+    <w:lvl w:ilvl="8" w:tplc="4009001B" w:tentative="1">
+      <w:start w:val="1"/>
+      <w:numFmt w:val="lowerRoman"/>
+      <w:lvlText w:val="%9."/>
+      <w:lvlJc w:val="right"/>
+      <w:pPr>
+        <w:ind w:left="6480" w:hanging="180"/>
+      </w:pPr>
+    </w:lvl>
+  </w:abstractNum>
+  <w:abstractNum w:abstractNumId="4" w15:restartNumberingAfterBreak="0">
     <w:nsid w:val="598F0E5B"/>
     <w:multiLevelType w:val="hybridMultilevel"/>
     <w:tmpl w:val="1CFEB68C"/>
@@ -1366,7 +1845,209 @@
       </w:pPr>
     </w:lvl>
   </w:abstractNum>
-  <w:abstractNum w:abstractNumId="3" w15:restartNumberingAfterBreak="0">
+  <w:abstractNum w:abstractNumId="5" w15:restartNumberingAfterBreak="0">
+    <w:nsid w:val="5A28048D"/>
+    <w:multiLevelType w:val="hybridMultilevel"/>
+    <w:tmpl w:val="15782280"/>
+    <w:lvl w:ilvl="0" w:tplc="6472FA1E">
+      <w:start w:val="1"/>
+      <w:numFmt w:val="bullet"/>
+      <w:lvlText w:val="-"/>
+      <w:lvlJc w:val="left"/>
+      <w:pPr>
+        <w:ind w:left="720" w:hanging="360"/>
+      </w:pPr>
+      <w:rPr>
+        <w:rFonts w:ascii="Calibri" w:eastAsiaTheme="minorHAnsi" w:hAnsi="Calibri" w:cs="Calibri" w:hint="default"/>
+      </w:rPr>
+    </w:lvl>
+    <w:lvl w:ilvl="1" w:tplc="40090003" w:tentative="1">
+      <w:start w:val="1"/>
+      <w:numFmt w:val="bullet"/>
+      <w:lvlText w:val="o"/>
+      <w:lvlJc w:val="left"/>
+      <w:pPr>
+        <w:ind w:left="1440" w:hanging="360"/>
+      </w:pPr>
+      <w:rPr>
+        <w:rFonts w:ascii="Courier New" w:hAnsi="Courier New" w:cs="Courier New" w:hint="default"/>
+      </w:rPr>
+    </w:lvl>
+    <w:lvl w:ilvl="2" w:tplc="40090005" w:tentative="1">
+      <w:start w:val="1"/>
+      <w:numFmt w:val="bullet"/>
+      <w:lvlText w:val=""/>
+      <w:lvlJc w:val="left"/>
+      <w:pPr>
+        <w:ind w:left="2160" w:hanging="360"/>
+      </w:pPr>
+      <w:rPr>
+        <w:rFonts w:ascii="Wingdings" w:hAnsi="Wingdings" w:hint="default"/>
+      </w:rPr>
+    </w:lvl>
+    <w:lvl w:ilvl="3" w:tplc="40090001" w:tentative="1">
+      <w:start w:val="1"/>
+      <w:numFmt w:val="bullet"/>
+      <w:lvlText w:val=""/>
+      <w:lvlJc w:val="left"/>
+      <w:pPr>
+        <w:ind w:left="2880" w:hanging="360"/>
+      </w:pPr>
+      <w:rPr>
+        <w:rFonts w:ascii="Symbol" w:hAnsi="Symbol" w:hint="default"/>
+      </w:rPr>
+    </w:lvl>
+    <w:lvl w:ilvl="4" w:tplc="40090003" w:tentative="1">
+      <w:start w:val="1"/>
+      <w:numFmt w:val="bullet"/>
+      <w:lvlText w:val="o"/>
+      <w:lvlJc w:val="left"/>
+      <w:pPr>
+        <w:ind w:left="3600" w:hanging="360"/>
+      </w:pPr>
+      <w:rPr>
+        <w:rFonts w:ascii="Courier New" w:hAnsi="Courier New" w:cs="Courier New" w:hint="default"/>
+      </w:rPr>
+    </w:lvl>
+    <w:lvl w:ilvl="5" w:tplc="40090005" w:tentative="1">
+      <w:start w:val="1"/>
+      <w:numFmt w:val="bullet"/>
+      <w:lvlText w:val=""/>
+      <w:lvlJc w:val="left"/>
+      <w:pPr>
+        <w:ind w:left="4320" w:hanging="360"/>
+      </w:pPr>
+      <w:rPr>
+        <w:rFonts w:ascii="Wingdings" w:hAnsi="Wingdings" w:hint="default"/>
+      </w:rPr>
+    </w:lvl>
+    <w:lvl w:ilvl="6" w:tplc="40090001" w:tentative="1">
+      <w:start w:val="1"/>
+      <w:numFmt w:val="bullet"/>
+      <w:lvlText w:val=""/>
+      <w:lvlJc w:val="left"/>
+      <w:pPr>
+        <w:ind w:left="5040" w:hanging="360"/>
+      </w:pPr>
+      <w:rPr>
+        <w:rFonts w:ascii="Symbol" w:hAnsi="Symbol" w:hint="default"/>
+      </w:rPr>
+    </w:lvl>
+    <w:lvl w:ilvl="7" w:tplc="40090003" w:tentative="1">
+      <w:start w:val="1"/>
+      <w:numFmt w:val="bullet"/>
+      <w:lvlText w:val="o"/>
+      <w:lvlJc w:val="left"/>
+      <w:pPr>
+        <w:ind w:left="5760" w:hanging="360"/>
+      </w:pPr>
+      <w:rPr>
+        <w:rFonts w:ascii="Courier New" w:hAnsi="Courier New" w:cs="Courier New" w:hint="default"/>
+      </w:rPr>
+    </w:lvl>
+    <w:lvl w:ilvl="8" w:tplc="40090005" w:tentative="1">
+      <w:start w:val="1"/>
+      <w:numFmt w:val="bullet"/>
+      <w:lvlText w:val=""/>
+      <w:lvlJc w:val="left"/>
+      <w:pPr>
+        <w:ind w:left="6480" w:hanging="360"/>
+      </w:pPr>
+      <w:rPr>
+        <w:rFonts w:ascii="Wingdings" w:hAnsi="Wingdings" w:hint="default"/>
+      </w:rPr>
+    </w:lvl>
+  </w:abstractNum>
+  <w:abstractNum w:abstractNumId="6" w15:restartNumberingAfterBreak="0">
+    <w:nsid w:val="6D1B0637"/>
+    <w:multiLevelType w:val="hybridMultilevel"/>
+    <w:tmpl w:val="4A889440"/>
+    <w:lvl w:ilvl="0" w:tplc="4009000F">
+      <w:start w:val="1"/>
+      <w:numFmt w:val="decimal"/>
+      <w:lvlText w:val="%1."/>
+      <w:lvlJc w:val="left"/>
+      <w:pPr>
+        <w:ind w:left="720" w:hanging="360"/>
+      </w:pPr>
+      <w:rPr>
+        <w:rFonts w:hint="default"/>
+      </w:rPr>
+    </w:lvl>
+    <w:lvl w:ilvl="1" w:tplc="40090019" w:tentative="1">
+      <w:start w:val="1"/>
+      <w:numFmt w:val="lowerLetter"/>
+      <w:lvlText w:val="%2."/>
+      <w:lvlJc w:val="left"/>
+      <w:pPr>
+        <w:ind w:left="1440" w:hanging="360"/>
+      </w:pPr>
+    </w:lvl>
+    <w:lvl w:ilvl="2" w:tplc="4009001B" w:tentative="1">
+      <w:start w:val="1"/>
+      <w:numFmt w:val="lowerRoman"/>
+      <w:lvlText w:val="%3."/>
+      <w:lvlJc w:val="right"/>
+      <w:pPr>
+        <w:ind w:left="2160" w:hanging="180"/>
+      </w:pPr>
+    </w:lvl>
+    <w:lvl w:ilvl="3" w:tplc="4009000F" w:tentative="1">
+      <w:start w:val="1"/>
+      <w:numFmt w:val="decimal"/>
+      <w:lvlText w:val="%4."/>
+      <w:lvlJc w:val="left"/>
+      <w:pPr>
+        <w:ind w:left="2880" w:hanging="360"/>
+      </w:pPr>
+    </w:lvl>
+    <w:lvl w:ilvl="4" w:tplc="40090019" w:tentative="1">
+      <w:start w:val="1"/>
+      <w:numFmt w:val="lowerLetter"/>
+      <w:lvlText w:val="%5."/>
+      <w:lvlJc w:val="left"/>
+      <w:pPr>
+        <w:ind w:left="3600" w:hanging="360"/>
+      </w:pPr>
+    </w:lvl>
+    <w:lvl w:ilvl="5" w:tplc="4009001B" w:tentative="1">
+      <w:start w:val="1"/>
+      <w:numFmt w:val="lowerRoman"/>
+      <w:lvlText w:val="%6."/>
+      <w:lvlJc w:val="right"/>
+      <w:pPr>
+        <w:ind w:left="4320" w:hanging="180"/>
+      </w:pPr>
+    </w:lvl>
+    <w:lvl w:ilvl="6" w:tplc="4009000F" w:tentative="1">
+      <w:start w:val="1"/>
+      <w:numFmt w:val="decimal"/>
+      <w:lvlText w:val="%7."/>
+      <w:lvlJc w:val="left"/>
+      <w:pPr>
+        <w:ind w:left="5040" w:hanging="360"/>
+      </w:pPr>
+    </w:lvl>
+    <w:lvl w:ilvl="7" w:tplc="40090019" w:tentative="1">
+      <w:start w:val="1"/>
+      <w:numFmt w:val="lowerLetter"/>
+      <w:lvlText w:val="%8."/>
+      <w:lvlJc w:val="left"/>
+      <w:pPr>
+        <w:ind w:left="5760" w:hanging="360"/>
+      </w:pPr>
+    </w:lvl>
+    <w:lvl w:ilvl="8" w:tplc="4009001B" w:tentative="1">
+      <w:start w:val="1"/>
+      <w:numFmt w:val="lowerRoman"/>
+      <w:lvlText w:val="%9."/>
+      <w:lvlJc w:val="right"/>
+      <w:pPr>
+        <w:ind w:left="6480" w:hanging="180"/>
+      </w:pPr>
+    </w:lvl>
+  </w:abstractNum>
+  <w:abstractNum w:abstractNumId="7" w15:restartNumberingAfterBreak="0">
     <w:nsid w:val="6DBE73EE"/>
     <w:multiLevelType w:val="hybridMultilevel"/>
     <w:tmpl w:val="DBD2B022"/>
@@ -1459,13 +2140,25 @@
     <w:abstractNumId w:val="0"/>
   </w:num>
   <w:num w:numId="2" w16cid:durableId="1236629955">
-    <w:abstractNumId w:val="2"/>
+    <w:abstractNumId w:val="4"/>
   </w:num>
   <w:num w:numId="3" w16cid:durableId="353265586">
-    <w:abstractNumId w:val="3"/>
+    <w:abstractNumId w:val="7"/>
   </w:num>
   <w:num w:numId="4" w16cid:durableId="215823905">
     <w:abstractNumId w:val="1"/>
+  </w:num>
+  <w:num w:numId="5" w16cid:durableId="506478946">
+    <w:abstractNumId w:val="3"/>
+  </w:num>
+  <w:num w:numId="6" w16cid:durableId="2007318933">
+    <w:abstractNumId w:val="6"/>
+  </w:num>
+  <w:num w:numId="7" w16cid:durableId="1584754139">
+    <w:abstractNumId w:val="5"/>
+  </w:num>
+  <w:num w:numId="8" w16cid:durableId="321540997">
+    <w:abstractNumId w:val="2"/>
   </w:num>
 </w:numbering>
 </file>
@@ -2091,6 +2784,31 @@
       <w:szCs w:val="26"/>
     </w:rPr>
   </w:style>
+  <w:style w:type="character" w:styleId="UnresolvedMention">
+    <w:name w:val="Unresolved Mention"/>
+    <w:basedOn w:val="DefaultParagraphFont"/>
+    <w:uiPriority w:val="99"/>
+    <w:semiHidden/>
+    <w:unhideWhenUsed/>
+    <w:rsid w:val="00A37CCB"/>
+    <w:rPr>
+      <w:color w:val="605E5C"/>
+      <w:shd w:val="clear" w:color="auto" w:fill="E1DFDD"/>
+    </w:rPr>
+  </w:style>
+  <w:style w:type="paragraph" w:styleId="TOC2">
+    <w:name w:val="toc 2"/>
+    <w:basedOn w:val="Normal"/>
+    <w:next w:val="Normal"/>
+    <w:autoRedefine/>
+    <w:uiPriority w:val="39"/>
+    <w:unhideWhenUsed/>
+    <w:rsid w:val="00AD5E1A"/>
+    <w:pPr>
+      <w:spacing w:after="100"/>
+      <w:ind w:left="220"/>
+    </w:pPr>
+  </w:style>
 </w:styles>
 </file>
 
